--- a/CORRECCIONES PAGINA WEB.docx
+++ b/CORRECCIONES PAGINA WEB.docx
@@ -192,12 +192,14 @@
           <w:numId w:val="1"/>
         </w:numPr>
         <w:rPr>
-          <w:sz w:val="40"/>
-          <w:szCs w:val="40"/>
-        </w:rPr>
-      </w:pPr>
-      <w:r>
-        <w:rPr>
+          <w:color w:val="70AD47" w:themeColor="accent6"/>
+          <w:sz w:val="40"/>
+          <w:szCs w:val="40"/>
+        </w:rPr>
+      </w:pPr>
+      <w:r>
+        <w:rPr>
+          <w:color w:val="70AD47" w:themeColor="accent6"/>
           <w:sz w:val="40"/>
           <w:szCs w:val="40"/>
         </w:rPr>
@@ -208,12 +210,14 @@
       <w:pPr>
         <w:pStyle w:val="Prrafodelista"/>
         <w:rPr>
-          <w:sz w:val="40"/>
-          <w:szCs w:val="40"/>
-        </w:rPr>
-      </w:pPr>
-      <w:r>
-        <w:rPr>
+          <w:color w:val="70AD47" w:themeColor="accent6"/>
+          <w:sz w:val="40"/>
+          <w:szCs w:val="40"/>
+        </w:rPr>
+      </w:pPr>
+      <w:r>
+        <w:rPr>
+          <w:color w:val="70AD47" w:themeColor="accent6"/>
           <w:sz w:val="40"/>
           <w:szCs w:val="40"/>
         </w:rPr>
@@ -224,12 +228,14 @@
       <w:pPr>
         <w:pStyle w:val="Prrafodelista"/>
         <w:rPr>
-          <w:sz w:val="40"/>
-          <w:szCs w:val="40"/>
-        </w:rPr>
-      </w:pPr>
-      <w:r>
-        <w:rPr>
+          <w:color w:val="70AD47" w:themeColor="accent6"/>
+          <w:sz w:val="40"/>
+          <w:szCs w:val="40"/>
+        </w:rPr>
+      </w:pPr>
+      <w:r>
+        <w:rPr>
+          <w:color w:val="70AD47" w:themeColor="accent6"/>
           <w:sz w:val="40"/>
           <w:szCs w:val="40"/>
         </w:rPr>
@@ -242,12 +248,14 @@
         <w:rPr>
           <w:b/>
           <w:bCs/>
-          <w:sz w:val="40"/>
-          <w:szCs w:val="40"/>
-        </w:rPr>
-      </w:pPr>
-      <w:r>
-        <w:rPr>
+          <w:color w:val="70AD47" w:themeColor="accent6"/>
+          <w:sz w:val="40"/>
+          <w:szCs w:val="40"/>
+        </w:rPr>
+      </w:pPr>
+      <w:r>
+        <w:rPr>
+          <w:color w:val="70AD47" w:themeColor="accent6"/>
           <w:sz w:val="40"/>
           <w:szCs w:val="40"/>
         </w:rPr>
@@ -257,49 +265,25 @@
         <w:rPr>
           <w:b/>
           <w:bCs/>
-          <w:sz w:val="40"/>
-          <w:szCs w:val="40"/>
-        </w:rPr>
-        <w:t>CUENTA</w:t>
-      </w:r>
-      <w:r>
-        <w:rPr>
-          <w:b/>
-          <w:bCs/>
-          <w:sz w:val="40"/>
-          <w:szCs w:val="40"/>
-        </w:rPr>
-        <w:t>S</w:t>
-      </w:r>
-      <w:r>
-        <w:rPr>
-          <w:b/>
-          <w:bCs/>
-          <w:sz w:val="40"/>
-          <w:szCs w:val="40"/>
-        </w:rPr>
-        <w:t xml:space="preserve"> T</w:t>
-      </w:r>
-      <w:r>
-        <w:rPr>
-          <w:b/>
-          <w:bCs/>
-          <w:sz w:val="40"/>
-          <w:szCs w:val="40"/>
-        </w:rPr>
-        <w:t xml:space="preserve"> y Ejemplos Cuentas T</w:t>
-      </w:r>
-    </w:p>
-    <w:p>
-      <w:pPr>
-        <w:pStyle w:val="Prrafodelista"/>
-        <w:rPr>
-          <w:sz w:val="40"/>
-          <w:szCs w:val="40"/>
-        </w:rPr>
-      </w:pPr>
-      <w:r>
-        <w:rPr>
+          <w:color w:val="70AD47" w:themeColor="accent6"/>
+          <w:sz w:val="40"/>
+          <w:szCs w:val="40"/>
+        </w:rPr>
+        <w:t>CUENTAS T y Ejemplos Cuentas T</w:t>
+      </w:r>
+    </w:p>
+    <w:p>
+      <w:pPr>
+        <w:pStyle w:val="Prrafodelista"/>
+        <w:rPr>
+          <w:color w:val="70AD47" w:themeColor="accent6"/>
+          <w:sz w:val="40"/>
+          <w:szCs w:val="40"/>
+        </w:rPr>
+      </w:pPr>
+      <w:r>
+        <w:rPr>
+          <w:color w:val="70AD47" w:themeColor="accent6"/>
           <w:sz w:val="40"/>
           <w:szCs w:val="40"/>
         </w:rPr>
@@ -312,12 +296,14 @@
         <w:rPr>
           <w:b/>
           <w:bCs/>
-          <w:sz w:val="40"/>
-          <w:szCs w:val="40"/>
-        </w:rPr>
-      </w:pPr>
-      <w:r>
-        <w:rPr>
+          <w:color w:val="70AD47" w:themeColor="accent6"/>
+          <w:sz w:val="40"/>
+          <w:szCs w:val="40"/>
+        </w:rPr>
+      </w:pPr>
+      <w:r>
+        <w:rPr>
+          <w:color w:val="70AD47" w:themeColor="accent6"/>
           <w:sz w:val="40"/>
           <w:szCs w:val="40"/>
         </w:rPr>
@@ -327,6 +313,7 @@
         <w:rPr>
           <w:b/>
           <w:bCs/>
+          <w:color w:val="70AD47" w:themeColor="accent6"/>
           <w:sz w:val="40"/>
           <w:szCs w:val="40"/>
         </w:rPr>
@@ -334,6 +321,7 @@
       </w:r>
       <w:r>
         <w:rPr>
+          <w:color w:val="70AD47" w:themeColor="accent6"/>
           <w:sz w:val="40"/>
           <w:szCs w:val="40"/>
         </w:rPr>
@@ -343,40 +331,25 @@
         <w:rPr>
           <w:b/>
           <w:bCs/>
-          <w:sz w:val="40"/>
-          <w:szCs w:val="40"/>
-        </w:rPr>
-        <w:t>CUENTA</w:t>
-      </w:r>
-      <w:r>
-        <w:rPr>
-          <w:b/>
-          <w:bCs/>
-          <w:sz w:val="40"/>
-          <w:szCs w:val="40"/>
-        </w:rPr>
-        <w:t>S</w:t>
-      </w:r>
-      <w:r>
-        <w:rPr>
-          <w:b/>
-          <w:bCs/>
-          <w:sz w:val="40"/>
-          <w:szCs w:val="40"/>
-        </w:rPr>
-        <w:t xml:space="preserve"> T</w:t>
-      </w:r>
-    </w:p>
-    <w:p>
-      <w:pPr>
-        <w:pStyle w:val="Prrafodelista"/>
-        <w:rPr>
-          <w:sz w:val="40"/>
-          <w:szCs w:val="40"/>
-        </w:rPr>
-      </w:pPr>
-      <w:r>
-        <w:rPr>
+          <w:color w:val="70AD47" w:themeColor="accent6"/>
+          <w:sz w:val="40"/>
+          <w:szCs w:val="40"/>
+        </w:rPr>
+        <w:t>CUENTAS T</w:t>
+      </w:r>
+    </w:p>
+    <w:p>
+      <w:pPr>
+        <w:pStyle w:val="Prrafodelista"/>
+        <w:rPr>
+          <w:color w:val="70AD47" w:themeColor="accent6"/>
+          <w:sz w:val="40"/>
+          <w:szCs w:val="40"/>
+        </w:rPr>
+      </w:pPr>
+      <w:r>
+        <w:rPr>
+          <w:color w:val="70AD47" w:themeColor="accent6"/>
           <w:sz w:val="40"/>
           <w:szCs w:val="40"/>
         </w:rPr>
@@ -387,12 +360,14 @@
       <w:pPr>
         <w:pStyle w:val="Prrafodelista"/>
         <w:rPr>
-          <w:sz w:val="40"/>
-          <w:szCs w:val="40"/>
-        </w:rPr>
-      </w:pPr>
-      <w:r>
-        <w:rPr>
+          <w:color w:val="70AD47" w:themeColor="accent6"/>
+          <w:sz w:val="40"/>
+          <w:szCs w:val="40"/>
+        </w:rPr>
+      </w:pPr>
+      <w:r>
+        <w:rPr>
+          <w:color w:val="70AD47" w:themeColor="accent6"/>
           <w:sz w:val="40"/>
           <w:szCs w:val="40"/>
         </w:rPr>
@@ -403,12 +378,14 @@
       <w:pPr>
         <w:pStyle w:val="Prrafodelista"/>
         <w:rPr>
-          <w:sz w:val="40"/>
-          <w:szCs w:val="40"/>
-        </w:rPr>
-      </w:pPr>
-      <w:r>
-        <w:rPr>
+          <w:color w:val="70AD47" w:themeColor="accent6"/>
+          <w:sz w:val="40"/>
+          <w:szCs w:val="40"/>
+        </w:rPr>
+      </w:pPr>
+      <w:r>
+        <w:rPr>
+          <w:color w:val="70AD47" w:themeColor="accent6"/>
           <w:sz w:val="40"/>
           <w:szCs w:val="40"/>
         </w:rPr>
@@ -418,6 +395,7 @@
         <w:rPr>
           <w:b/>
           <w:bCs/>
+          <w:color w:val="70AD47" w:themeColor="accent6"/>
           <w:sz w:val="40"/>
           <w:szCs w:val="40"/>
         </w:rPr>
@@ -441,23 +419,18 @@
           <w:numId w:val="1"/>
         </w:numPr>
         <w:rPr>
-          <w:sz w:val="40"/>
-          <w:szCs w:val="40"/>
-        </w:rPr>
-      </w:pPr>
-      <w:r>
-        <w:rPr>
-          <w:sz w:val="40"/>
-          <w:szCs w:val="40"/>
-        </w:rPr>
-        <w:t>Diseño Creativo de la palabra CONTENIDO</w:t>
-      </w:r>
-      <w:r>
-        <w:rPr>
-          <w:sz w:val="40"/>
-          <w:szCs w:val="40"/>
-        </w:rPr>
-        <w:t>, PRACTIQUEMOS Y EVALUANDO para iniciar cada una de estas secciones.</w:t>
+          <w:color w:val="70AD47" w:themeColor="accent6"/>
+          <w:sz w:val="40"/>
+          <w:szCs w:val="40"/>
+        </w:rPr>
+      </w:pPr>
+      <w:r>
+        <w:rPr>
+          <w:color w:val="70AD47" w:themeColor="accent6"/>
+          <w:sz w:val="40"/>
+          <w:szCs w:val="40"/>
+        </w:rPr>
+        <w:t>Diseño Creativo de la palabra CONTENIDO, PRACTIQUEMOS Y EVALUANDO para iniciar cada una de estas secciones.</w:t>
       </w:r>
     </w:p>
     <w:p>
@@ -1016,12 +989,14 @@
           <w:numId w:val="2"/>
         </w:numPr>
         <w:rPr>
-          <w:sz w:val="40"/>
-          <w:szCs w:val="40"/>
-        </w:rPr>
-      </w:pPr>
-      <w:r>
-        <w:rPr>
+          <w:color w:val="70AD47" w:themeColor="accent6"/>
+          <w:sz w:val="40"/>
+          <w:szCs w:val="40"/>
+        </w:rPr>
+      </w:pPr>
+      <w:r>
+        <w:rPr>
+          <w:color w:val="70AD47" w:themeColor="accent6"/>
           <w:sz w:val="40"/>
           <w:szCs w:val="40"/>
         </w:rPr>
@@ -1037,12 +1012,14 @@
           <w:numId w:val="2"/>
         </w:numPr>
         <w:rPr>
-          <w:sz w:val="40"/>
-          <w:szCs w:val="40"/>
-        </w:rPr>
-      </w:pPr>
-      <w:r>
-        <w:rPr>
+          <w:color w:val="70AD47" w:themeColor="accent6"/>
+          <w:sz w:val="40"/>
+          <w:szCs w:val="40"/>
+        </w:rPr>
+      </w:pPr>
+      <w:r>
+        <w:rPr>
+          <w:color w:val="70AD47" w:themeColor="accent6"/>
           <w:sz w:val="40"/>
           <w:szCs w:val="40"/>
         </w:rPr>
@@ -1057,12 +1034,14 @@
           <w:numId w:val="2"/>
         </w:numPr>
         <w:rPr>
-          <w:sz w:val="40"/>
-          <w:szCs w:val="40"/>
-        </w:rPr>
-      </w:pPr>
-      <w:r>
-        <w:rPr>
+          <w:color w:val="70AD47" w:themeColor="accent6"/>
+          <w:sz w:val="40"/>
+          <w:szCs w:val="40"/>
+        </w:rPr>
+      </w:pPr>
+      <w:r>
+        <w:rPr>
+          <w:color w:val="70AD47" w:themeColor="accent6"/>
           <w:sz w:val="40"/>
           <w:szCs w:val="40"/>
         </w:rPr>
@@ -1077,12 +1056,14 @@
           <w:numId w:val="2"/>
         </w:numPr>
         <w:rPr>
-          <w:sz w:val="40"/>
-          <w:szCs w:val="40"/>
-        </w:rPr>
-      </w:pPr>
-      <w:r>
-        <w:rPr>
+          <w:color w:val="70AD47" w:themeColor="accent6"/>
+          <w:sz w:val="40"/>
+          <w:szCs w:val="40"/>
+        </w:rPr>
+      </w:pPr>
+      <w:r>
+        <w:rPr>
+          <w:color w:val="70AD47" w:themeColor="accent6"/>
           <w:sz w:val="40"/>
           <w:szCs w:val="40"/>
         </w:rPr>
@@ -1090,6 +1071,7 @@
       </w:r>
       <w:r>
         <w:rPr>
+          <w:color w:val="70AD47" w:themeColor="accent6"/>
           <w:sz w:val="40"/>
           <w:szCs w:val="40"/>
         </w:rPr>
@@ -1098,7 +1080,7 @@
       <w:r>
         <w:rPr>
           <w:rFonts w:ascii="Arial" w:hAnsi="Arial" w:cs="Arial"/>
-          <w:color w:val="000000"/>
+          <w:color w:val="70AD47" w:themeColor="accent6"/>
           <w:sz w:val="27"/>
           <w:szCs w:val="27"/>
           <w:shd w:val="clear" w:color="auto" w:fill="FFFFFF"/>
@@ -1114,12 +1096,14 @@
           <w:numId w:val="2"/>
         </w:numPr>
         <w:rPr>
-          <w:sz w:val="40"/>
-          <w:szCs w:val="40"/>
-        </w:rPr>
-      </w:pPr>
-      <w:r>
-        <w:rPr>
+          <w:color w:val="70AD47" w:themeColor="accent6"/>
+          <w:sz w:val="40"/>
+          <w:szCs w:val="40"/>
+        </w:rPr>
+      </w:pPr>
+      <w:r>
+        <w:rPr>
+          <w:color w:val="70AD47" w:themeColor="accent6"/>
           <w:sz w:val="40"/>
           <w:szCs w:val="40"/>
         </w:rPr>
@@ -1134,22 +1118,28 @@
           <w:numId w:val="2"/>
         </w:numPr>
         <w:rPr>
-          <w:sz w:val="40"/>
-          <w:szCs w:val="40"/>
-        </w:rPr>
-      </w:pPr>
-      <w:r>
-        <w:rPr>
+          <w:color w:val="70AD47" w:themeColor="accent6"/>
+          <w:sz w:val="40"/>
+          <w:szCs w:val="40"/>
+        </w:rPr>
+      </w:pPr>
+      <w:r>
+        <w:rPr>
+          <w:color w:val="70AD47" w:themeColor="accent6"/>
           <w:sz w:val="40"/>
           <w:szCs w:val="40"/>
         </w:rPr>
         <w:t>En el juego</w:t>
       </w:r>
       <w:r>
+        <w:rPr>
+          <w:color w:val="70AD47" w:themeColor="accent6"/>
+        </w:rPr>
         <w:t xml:space="preserve"> </w:t>
       </w:r>
       <w:r>
         <w:rPr>
+          <w:color w:val="70AD47" w:themeColor="accent6"/>
           <w:sz w:val="40"/>
           <w:szCs w:val="40"/>
         </w:rPr>
@@ -1159,6 +1149,7 @@
         <w:r>
           <w:rPr>
             <w:rStyle w:val="Hipervnculo"/>
+            <w:color w:val="70AD47" w:themeColor="accent6"/>
             <w:sz w:val="40"/>
             <w:szCs w:val="40"/>
           </w:rPr>
@@ -1174,33 +1165,32 @@
           <w:numId w:val="2"/>
         </w:numPr>
         <w:rPr>
-          <w:sz w:val="40"/>
-          <w:szCs w:val="40"/>
-        </w:rPr>
-      </w:pPr>
-      <w:r>
-        <w:rPr>
+          <w:color w:val="70AD47" w:themeColor="accent6"/>
+          <w:sz w:val="40"/>
+          <w:szCs w:val="40"/>
+        </w:rPr>
+      </w:pPr>
+      <w:r>
+        <w:rPr>
+          <w:color w:val="70AD47" w:themeColor="accent6"/>
           <w:sz w:val="40"/>
           <w:szCs w:val="40"/>
         </w:rPr>
         <w:t>En el juego</w:t>
       </w:r>
       <w:r>
+        <w:rPr>
+          <w:color w:val="70AD47" w:themeColor="accent6"/>
+        </w:rPr>
         <w:t xml:space="preserve"> </w:t>
       </w:r>
       <w:r>
         <w:rPr>
-          <w:sz w:val="40"/>
-          <w:szCs w:val="40"/>
-        </w:rPr>
-        <w:t>DESAFÍOS CONTABLES</w:t>
-      </w:r>
-      <w:r>
-        <w:rPr>
-          <w:sz w:val="40"/>
-          <w:szCs w:val="40"/>
-        </w:rPr>
-        <w:t xml:space="preserve"> el botón jugar no abre el link, el cual sería:</w:t>
+          <w:color w:val="70AD47" w:themeColor="accent6"/>
+          <w:sz w:val="40"/>
+          <w:szCs w:val="40"/>
+        </w:rPr>
+        <w:t>DESAFÍOS CONTABLES el botón jugar no abre el link, el cual sería:</w:t>
       </w:r>
     </w:p>
     <w:p>
@@ -1208,6 +1198,7 @@
         <w:pStyle w:val="Prrafodelista"/>
         <w:ind w:left="1080"/>
         <w:rPr>
+          <w:color w:val="70AD47" w:themeColor="accent6"/>
           <w:sz w:val="40"/>
           <w:szCs w:val="40"/>
         </w:rPr>
@@ -1216,6 +1207,7 @@
         <w:r>
           <w:rPr>
             <w:rStyle w:val="Hipervnculo"/>
+            <w:color w:val="70AD47" w:themeColor="accent6"/>
             <w:sz w:val="40"/>
             <w:szCs w:val="40"/>
           </w:rPr>
@@ -1231,45 +1223,19 @@
           <w:numId w:val="2"/>
         </w:numPr>
         <w:rPr>
-          <w:sz w:val="40"/>
-          <w:szCs w:val="40"/>
-        </w:rPr>
-      </w:pPr>
-      <w:r>
-        <w:rPr>
+          <w:color w:val="70AD47" w:themeColor="accent6"/>
+          <w:sz w:val="40"/>
+          <w:szCs w:val="40"/>
+        </w:rPr>
+      </w:pPr>
+      <w:r>
+        <w:rPr>
+          <w:color w:val="70AD47" w:themeColor="accent6"/>
           <w:sz w:val="40"/>
           <w:szCs w:val="40"/>
         </w:rPr>
         <w:lastRenderedPageBreak/>
-        <w:t xml:space="preserve">En el siguiente juego corregir el título para que quede </w:t>
-      </w:r>
-      <w:r>
-        <w:rPr>
-          <w:sz w:val="40"/>
-          <w:szCs w:val="40"/>
-        </w:rPr>
-        <w:t xml:space="preserve">TRIPULACIÓN </w:t>
-      </w:r>
-      <w:r>
-        <w:rPr>
-          <w:sz w:val="40"/>
-          <w:szCs w:val="40"/>
-        </w:rPr>
-        <w:t>¡</w:t>
-      </w:r>
-      <w:r>
-        <w:rPr>
-          <w:sz w:val="40"/>
-          <w:szCs w:val="40"/>
-        </w:rPr>
-        <w:t>VAMOS A LA EXPEDICIÓN</w:t>
-      </w:r>
-      <w:r>
-        <w:rPr>
-          <w:sz w:val="40"/>
-          <w:szCs w:val="40"/>
-        </w:rPr>
-        <w:t>!</w:t>
+        <w:t>En el siguiente juego corregir el título para que quede TRIPULACIÓN ¡VAMOS A LA EXPEDICIÓN!</w:t>
       </w:r>
     </w:p>
     <w:p>
@@ -1280,54 +1246,32 @@
           <w:numId w:val="2"/>
         </w:numPr>
         <w:rPr>
-          <w:sz w:val="40"/>
-          <w:szCs w:val="40"/>
-        </w:rPr>
-      </w:pPr>
-      <w:r>
-        <w:rPr>
+          <w:color w:val="70AD47" w:themeColor="accent6"/>
+          <w:sz w:val="40"/>
+          <w:szCs w:val="40"/>
+        </w:rPr>
+      </w:pPr>
+      <w:r>
+        <w:rPr>
+          <w:color w:val="70AD47" w:themeColor="accent6"/>
           <w:sz w:val="40"/>
           <w:szCs w:val="40"/>
         </w:rPr>
         <w:t>En el juego</w:t>
       </w:r>
       <w:r>
+        <w:rPr>
+          <w:color w:val="70AD47" w:themeColor="accent6"/>
+        </w:rPr>
         <w:t xml:space="preserve"> </w:t>
       </w:r>
       <w:r>
         <w:rPr>
-          <w:sz w:val="40"/>
-          <w:szCs w:val="40"/>
-        </w:rPr>
-        <w:t xml:space="preserve">TRIPULACIÓN </w:t>
-      </w:r>
-      <w:r>
-        <w:rPr>
-          <w:sz w:val="40"/>
-          <w:szCs w:val="40"/>
-        </w:rPr>
-        <w:t>¡</w:t>
-      </w:r>
-      <w:r>
-        <w:rPr>
-          <w:sz w:val="40"/>
-          <w:szCs w:val="40"/>
-        </w:rPr>
-        <w:t>VAMOS A LA EXPEDICIÓN</w:t>
-      </w:r>
-      <w:r>
-        <w:rPr>
-          <w:sz w:val="40"/>
-          <w:szCs w:val="40"/>
-        </w:rPr>
-        <w:t xml:space="preserve">! </w:t>
-      </w:r>
-      <w:r>
-        <w:rPr>
-          <w:sz w:val="40"/>
-          <w:szCs w:val="40"/>
-        </w:rPr>
-        <w:t>el botón jugar no abre el link, el cual sería:</w:t>
+          <w:color w:val="70AD47" w:themeColor="accent6"/>
+          <w:sz w:val="40"/>
+          <w:szCs w:val="40"/>
+        </w:rPr>
+        <w:t>TRIPULACIÓN ¡VAMOS A LA EXPEDICIÓN! el botón jugar no abre el link, el cual sería:</w:t>
       </w:r>
     </w:p>
     <w:p>
@@ -1335,6 +1279,7 @@
         <w:pStyle w:val="Prrafodelista"/>
         <w:ind w:left="1080"/>
         <w:rPr>
+          <w:color w:val="70AD47" w:themeColor="accent6"/>
           <w:sz w:val="40"/>
           <w:szCs w:val="40"/>
         </w:rPr>
@@ -1343,6 +1288,7 @@
         <w:r>
           <w:rPr>
             <w:rStyle w:val="Hipervnculo"/>
+            <w:color w:val="70AD47" w:themeColor="accent6"/>
             <w:sz w:val="40"/>
             <w:szCs w:val="40"/>
           </w:rPr>
@@ -1379,14 +1325,16 @@
         <w:rPr>
           <w:b/>
           <w:bCs/>
-          <w:sz w:val="40"/>
-          <w:szCs w:val="40"/>
-        </w:rPr>
-      </w:pPr>
-      <w:r>
-        <w:rPr>
-          <w:b/>
-          <w:bCs/>
+          <w:color w:val="70AD47" w:themeColor="accent6"/>
+          <w:sz w:val="40"/>
+          <w:szCs w:val="40"/>
+        </w:rPr>
+      </w:pPr>
+      <w:r>
+        <w:rPr>
+          <w:b/>
+          <w:bCs/>
+          <w:color w:val="70AD47" w:themeColor="accent6"/>
           <w:sz w:val="40"/>
           <w:szCs w:val="40"/>
         </w:rPr>
@@ -1401,12 +1349,14 @@
           <w:numId w:val="2"/>
         </w:numPr>
         <w:rPr>
-          <w:sz w:val="40"/>
-          <w:szCs w:val="40"/>
-        </w:rPr>
-      </w:pPr>
-      <w:r>
-        <w:rPr>
+          <w:color w:val="70AD47" w:themeColor="accent6"/>
+          <w:sz w:val="40"/>
+          <w:szCs w:val="40"/>
+        </w:rPr>
+      </w:pPr>
+      <w:r>
+        <w:rPr>
+          <w:color w:val="70AD47" w:themeColor="accent6"/>
           <w:sz w:val="40"/>
           <w:szCs w:val="40"/>
         </w:rPr>
@@ -1416,6 +1366,7 @@
         <w:rPr>
           <w:b/>
           <w:bCs/>
+          <w:color w:val="70AD47" w:themeColor="accent6"/>
           <w:sz w:val="40"/>
           <w:szCs w:val="40"/>
         </w:rPr>
@@ -1423,6 +1374,7 @@
       </w:r>
       <w:r>
         <w:rPr>
+          <w:color w:val="70AD47" w:themeColor="accent6"/>
           <w:sz w:val="40"/>
           <w:szCs w:val="40"/>
         </w:rPr>
@@ -1438,6 +1390,7 @@
         </w:numPr>
         <w:rPr>
           <w:rFonts w:cstheme="minorHAnsi"/>
+          <w:color w:val="70AD47" w:themeColor="accent6"/>
           <w:sz w:val="40"/>
           <w:szCs w:val="40"/>
         </w:rPr>
@@ -1445,6 +1398,7 @@
       <w:r>
         <w:rPr>
           <w:rFonts w:cstheme="minorHAnsi"/>
+          <w:color w:val="70AD47" w:themeColor="accent6"/>
           <w:sz w:val="40"/>
           <w:szCs w:val="40"/>
         </w:rPr>
@@ -1455,6 +1409,7 @@
           <w:rFonts w:cstheme="minorHAnsi"/>
           <w:b/>
           <w:bCs/>
+          <w:color w:val="70AD47" w:themeColor="accent6"/>
           <w:sz w:val="40"/>
           <w:szCs w:val="40"/>
         </w:rPr>
@@ -1463,6 +1418,7 @@
       <w:r>
         <w:rPr>
           <w:rFonts w:cstheme="minorHAnsi"/>
+          <w:color w:val="70AD47" w:themeColor="accent6"/>
           <w:sz w:val="40"/>
           <w:szCs w:val="40"/>
         </w:rPr>
@@ -1473,6 +1429,7 @@
           <w:rFonts w:cstheme="minorHAnsi"/>
           <w:b/>
           <w:bCs/>
+          <w:color w:val="70AD47" w:themeColor="accent6"/>
           <w:sz w:val="40"/>
           <w:szCs w:val="40"/>
         </w:rPr>
@@ -1481,6 +1438,7 @@
       <w:r>
         <w:rPr>
           <w:rFonts w:cstheme="minorHAnsi"/>
+          <w:color w:val="70AD47" w:themeColor="accent6"/>
           <w:sz w:val="40"/>
           <w:szCs w:val="40"/>
         </w:rPr>
@@ -1493,12 +1451,14 @@
         <w:ind w:left="1080"/>
         <w:jc w:val="both"/>
         <w:rPr>
-          <w:sz w:val="40"/>
-          <w:szCs w:val="40"/>
-        </w:rPr>
-      </w:pPr>
-      <w:r>
-        <w:rPr>
+          <w:color w:val="70AD47" w:themeColor="accent6"/>
+          <w:sz w:val="40"/>
+          <w:szCs w:val="40"/>
+        </w:rPr>
+      </w:pPr>
+      <w:r>
+        <w:rPr>
+          <w:color w:val="70AD47" w:themeColor="accent6"/>
           <w:sz w:val="40"/>
           <w:szCs w:val="40"/>
         </w:rPr>
@@ -1507,6 +1467,7 @@
       <w:proofErr w:type="spellStart"/>
       <w:r>
         <w:rPr>
+          <w:color w:val="70AD47" w:themeColor="accent6"/>
           <w:sz w:val="40"/>
           <w:szCs w:val="40"/>
         </w:rPr>
@@ -1515,6 +1476,7 @@
       <w:proofErr w:type="spellEnd"/>
       <w:r>
         <w:rPr>
+          <w:color w:val="70AD47" w:themeColor="accent6"/>
           <w:sz w:val="40"/>
           <w:szCs w:val="40"/>
         </w:rPr>
@@ -1610,12 +1572,14 @@
         </w:numPr>
         <w:jc w:val="both"/>
         <w:rPr>
-          <w:sz w:val="40"/>
-          <w:szCs w:val="40"/>
-        </w:rPr>
-      </w:pPr>
-      <w:r>
-        <w:rPr>
+          <w:color w:val="70AD47" w:themeColor="accent6"/>
+          <w:sz w:val="40"/>
+          <w:szCs w:val="40"/>
+        </w:rPr>
+      </w:pPr>
+      <w:r>
+        <w:rPr>
+          <w:color w:val="70AD47" w:themeColor="accent6"/>
           <w:sz w:val="40"/>
           <w:szCs w:val="40"/>
         </w:rPr>
@@ -1625,6 +1589,7 @@
         <w:r>
           <w:rPr>
             <w:rStyle w:val="Hipervnculo"/>
+            <w:color w:val="70AD47" w:themeColor="accent6"/>
             <w:sz w:val="40"/>
             <w:szCs w:val="40"/>
           </w:rPr>
@@ -1633,6 +1598,7 @@
       </w:hyperlink>
       <w:r>
         <w:rPr>
+          <w:color w:val="70AD47" w:themeColor="accent6"/>
           <w:sz w:val="40"/>
           <w:szCs w:val="40"/>
         </w:rPr>

--- a/CORRECCIONES PAGINA WEB.docx
+++ b/CORRECCIONES PAGINA WEB.docx
@@ -152,12 +152,14 @@
         <w:rPr>
           <w:b/>
           <w:bCs/>
-          <w:sz w:val="40"/>
-          <w:szCs w:val="40"/>
-        </w:rPr>
-      </w:pPr>
-      <w:r>
-        <w:rPr>
+          <w:color w:val="70AD47" w:themeColor="accent6"/>
+          <w:sz w:val="40"/>
+          <w:szCs w:val="40"/>
+        </w:rPr>
+      </w:pPr>
+      <w:r>
+        <w:rPr>
+          <w:color w:val="70AD47" w:themeColor="accent6"/>
           <w:sz w:val="40"/>
           <w:szCs w:val="40"/>
         </w:rPr>
@@ -170,14 +172,16 @@
         <w:rPr>
           <w:b/>
           <w:bCs/>
-          <w:sz w:val="40"/>
-          <w:szCs w:val="40"/>
-        </w:rPr>
-      </w:pPr>
-      <w:r>
-        <w:rPr>
-          <w:b/>
-          <w:bCs/>
+          <w:color w:val="70AD47" w:themeColor="accent6"/>
+          <w:sz w:val="40"/>
+          <w:szCs w:val="40"/>
+        </w:rPr>
+      </w:pPr>
+      <w:r>
+        <w:rPr>
+          <w:b/>
+          <w:bCs/>
+          <w:color w:val="70AD47" w:themeColor="accent6"/>
           <w:sz w:val="40"/>
           <w:szCs w:val="40"/>
         </w:rPr>
